--- a/packages/code-du-travail-data/dataset/courrier-type/docx/demande-rdv-rupture-conventionnelle.docx
+++ b/packages/code-du-travail-data/dataset/courrier-type/docx/demande-rdv-rupture-conventionnelle.docx
@@ -1,7 +1,6 @@
 
 <file path=word/document.xml><?xml version="1.0" encoding="utf-8"?>
 <w:document xmlns:r="http://schemas.openxmlformats.org/officeDocument/2006/relationships" xmlns:wp="http://schemas.openxmlformats.org/drawingml/2006/wordprocessingDrawing" xmlns:w="http://schemas.openxmlformats.org/wordprocessingml/2006/main" xmlns:w10="urn:schemas-microsoft-com:office:word" xmlns:w14="http://schemas.microsoft.com/office/word/2010/wordml" xmlns:wps="http://schemas.microsoft.com/office/word/2010/wordprocessingShape" xmlns:wpg="http://schemas.microsoft.com/office/word/2010/wordprocessingGroup" xmlns:mc="http://schemas.openxmlformats.org/markup-compatibility/2006" xmlns:v="urn:schemas-microsoft-com:vml" xmlns:o="urn:schemas-microsoft-com:office:office" xmlns:m="http://schemas.openxmlformats.org/officeDocument/2006/math" mc:Ignorable="w14">
-  <w:background w:color="FFFFFF"/>
   <w:body>
     <w:p>
       <w:pPr>
@@ -9,61 +8,103 @@
       </w:pPr>
       <w:r>
         <w:rPr>
-          <w:color w:val="3f6797"/>
-          <w:u w:color="3f6797"/>
-          <w:rtl w:val="0"/>
+          <w:outline w:val="0"/>
+          <w:color w:val="3f6797"/>
+          <w:u w:color="3f6797"/>
+          <w:rtl w:val="0"/>
+          <w14:textFill>
+            <w14:solidFill>
+              <w14:srgbClr w14:val="3F6797"/>
+            </w14:solidFill>
+          </w14:textFill>
         </w:rPr>
         <w:t>« </w:t>
       </w:r>
       <w:r>
         <w:rPr>
-          <w:color w:val="3f6797"/>
-          <w:u w:color="3f6797"/>
-          <w:rtl w:val="0"/>
-          <w:lang w:val="fr-FR"/>
+          <w:outline w:val="0"/>
+          <w:color w:val="3f6797"/>
+          <w:u w:color="3f6797"/>
+          <w:rtl w:val="0"/>
+          <w:lang w:val="fr-FR"/>
+          <w14:textFill>
+            <w14:solidFill>
+              <w14:srgbClr w14:val="3F6797"/>
+            </w14:solidFill>
+          </w14:textFill>
         </w:rPr>
         <w:t>P</w:t>
       </w:r>
       <w:r>
         <w:rPr>
-          <w:color w:val="3f6797"/>
-          <w:u w:color="3f6797"/>
-          <w:rtl w:val="0"/>
+          <w:outline w:val="0"/>
+          <w:color w:val="3f6797"/>
+          <w:u w:color="3f6797"/>
+          <w:rtl w:val="0"/>
+          <w14:textFill>
+            <w14:solidFill>
+              <w14:srgbClr w14:val="3F6797"/>
+            </w14:solidFill>
+          </w14:textFill>
         </w:rPr>
         <w:t>r</w:t>
       </w:r>
       <w:r>
         <w:rPr>
-          <w:color w:val="3f6797"/>
-          <w:u w:color="3f6797"/>
-          <w:rtl w:val="0"/>
-          <w:lang w:val="fr-FR"/>
+          <w:outline w:val="0"/>
+          <w:color w:val="3f6797"/>
+          <w:u w:color="3f6797"/>
+          <w:rtl w:val="0"/>
+          <w:lang w:val="fr-FR"/>
+          <w14:textFill>
+            <w14:solidFill>
+              <w14:srgbClr w14:val="3F6797"/>
+            </w14:solidFill>
+          </w14:textFill>
         </w:rPr>
         <w:t>é</w:t>
       </w:r>
       <w:r>
         <w:rPr>
-          <w:color w:val="3f6797"/>
-          <w:u w:color="3f6797"/>
-          <w:rtl w:val="0"/>
+          <w:outline w:val="0"/>
+          <w:color w:val="3f6797"/>
+          <w:u w:color="3f6797"/>
+          <w:rtl w:val="0"/>
+          <w14:textFill>
+            <w14:solidFill>
+              <w14:srgbClr w14:val="3F6797"/>
+            </w14:solidFill>
+          </w14:textFill>
         </w:rPr>
         <w:t xml:space="preserve">nom </w:t>
       </w:r>
       <w:r>
         <w:rPr>
-          <w:color w:val="3f6797"/>
-          <w:u w:color="3f6797"/>
-          <w:rtl w:val="0"/>
-          <w:lang w:val="fr-FR"/>
+          <w:outline w:val="0"/>
+          <w:color w:val="3f6797"/>
+          <w:u w:color="3f6797"/>
+          <w:rtl w:val="0"/>
+          <w:lang w:val="fr-FR"/>
+          <w14:textFill>
+            <w14:solidFill>
+              <w14:srgbClr w14:val="3F6797"/>
+            </w14:solidFill>
+          </w14:textFill>
         </w:rPr>
         <w:t>du salari</w:t>
       </w:r>
       <w:r>
         <w:rPr>
-          <w:color w:val="3f6797"/>
-          <w:u w:color="3f6797"/>
-          <w:rtl w:val="0"/>
-          <w:lang w:val="fr-FR"/>
+          <w:outline w:val="0"/>
+          <w:color w:val="3f6797"/>
+          <w:u w:color="3f6797"/>
+          <w:rtl w:val="0"/>
+          <w:lang w:val="fr-FR"/>
+          <w14:textFill>
+            <w14:solidFill>
+              <w14:srgbClr w14:val="3F6797"/>
+            </w14:solidFill>
+          </w14:textFill>
         </w:rPr>
         <w:t>é  »</w:t>
       </w:r>
@@ -75,52 +116,88 @@
       </w:r>
       <w:r>
         <w:rPr>
-          <w:color w:val="3f6797"/>
-          <w:u w:color="3f6797"/>
-          <w:rtl w:val="0"/>
+          <w:outline w:val="0"/>
+          <w:color w:val="3f6797"/>
+          <w:u w:color="3f6797"/>
+          <w:rtl w:val="0"/>
+          <w14:textFill>
+            <w14:solidFill>
+              <w14:srgbClr w14:val="3F6797"/>
+            </w14:solidFill>
+          </w14:textFill>
         </w:rPr>
         <w:t>« </w:t>
       </w:r>
       <w:r>
         <w:rPr>
-          <w:color w:val="3f6797"/>
-          <w:u w:color="3f6797"/>
-          <w:rtl w:val="0"/>
-          <w:lang w:val="fr-FR"/>
+          <w:outline w:val="0"/>
+          <w:color w:val="3f6797"/>
+          <w:u w:color="3f6797"/>
+          <w:rtl w:val="0"/>
+          <w:lang w:val="fr-FR"/>
+          <w14:textFill>
+            <w14:solidFill>
+              <w14:srgbClr w14:val="3F6797"/>
+            </w14:solidFill>
+          </w14:textFill>
         </w:rPr>
         <w:t>N</w:t>
       </w:r>
       <w:r>
         <w:rPr>
-          <w:color w:val="3f6797"/>
-          <w:u w:color="3f6797"/>
-          <w:rtl w:val="0"/>
+          <w:outline w:val="0"/>
+          <w:color w:val="3f6797"/>
+          <w:u w:color="3f6797"/>
+          <w:rtl w:val="0"/>
+          <w14:textFill>
+            <w14:solidFill>
+              <w14:srgbClr w14:val="3F6797"/>
+            </w14:solidFill>
+          </w14:textFill>
         </w:rPr>
         <w:t xml:space="preserve">om </w:t>
       </w:r>
       <w:r>
         <w:rPr>
-          <w:color w:val="3f6797"/>
-          <w:u w:color="3f6797"/>
-          <w:rtl w:val="0"/>
-          <w:lang w:val="fr-FR"/>
+          <w:outline w:val="0"/>
+          <w:color w:val="3f6797"/>
+          <w:u w:color="3f6797"/>
+          <w:rtl w:val="0"/>
+          <w:lang w:val="fr-FR"/>
+          <w14:textFill>
+            <w14:solidFill>
+              <w14:srgbClr w14:val="3F6797"/>
+            </w14:solidFill>
+          </w14:textFill>
         </w:rPr>
         <w:t>du salari</w:t>
       </w:r>
       <w:r>
         <w:rPr>
-          <w:color w:val="3f6797"/>
-          <w:u w:color="3f6797"/>
-          <w:rtl w:val="0"/>
-          <w:lang w:val="fr-FR"/>
+          <w:outline w:val="0"/>
+          <w:color w:val="3f6797"/>
+          <w:u w:color="3f6797"/>
+          <w:rtl w:val="0"/>
+          <w:lang w:val="fr-FR"/>
+          <w14:textFill>
+            <w14:solidFill>
+              <w14:srgbClr w14:val="3F6797"/>
+            </w14:solidFill>
+          </w14:textFill>
         </w:rPr>
         <w:t>é</w:t>
       </w:r>
       <w:r>
         <w:rPr>
-          <w:color w:val="3f6797"/>
-          <w:u w:color="3f6797"/>
-          <w:rtl w:val="0"/>
+          <w:outline w:val="0"/>
+          <w:color w:val="3f6797"/>
+          <w:u w:color="3f6797"/>
+          <w:rtl w:val="0"/>
+          <w14:textFill>
+            <w14:solidFill>
+              <w14:srgbClr w14:val="3F6797"/>
+            </w14:solidFill>
+          </w14:textFill>
         </w:rPr>
         <w:t> »</w:t>
       </w:r>
@@ -129,50 +206,86 @@
       <w:pPr>
         <w:pStyle w:val="expediteur"/>
         <w:rPr>
-          <w:color w:val="3f6797"/>
-          <w:u w:color="3f6797"/>
+          <w:outline w:val="0"/>
+          <w:color w:val="3f6797"/>
+          <w:u w:color="3f6797"/>
+          <w14:textFill>
+            <w14:solidFill>
+              <w14:srgbClr w14:val="3F6797"/>
+            </w14:solidFill>
+          </w14:textFill>
         </w:rPr>
       </w:pPr>
       <w:r>
         <w:rPr>
-          <w:color w:val="3f6797"/>
-          <w:u w:color="3f6797"/>
-          <w:rtl w:val="0"/>
+          <w:outline w:val="0"/>
+          <w:color w:val="3f6797"/>
+          <w:u w:color="3f6797"/>
+          <w:rtl w:val="0"/>
+          <w14:textFill>
+            <w14:solidFill>
+              <w14:srgbClr w14:val="3F6797"/>
+            </w14:solidFill>
+          </w14:textFill>
         </w:rPr>
         <w:t>« </w:t>
       </w:r>
       <w:r>
         <w:rPr>
+          <w:outline w:val="0"/>
           <w:color w:val="3f6797"/>
           <w:u w:color="3f6797"/>
           <w:rtl w:val="0"/>
           <w:lang w:val="de-DE"/>
+          <w14:textFill>
+            <w14:solidFill>
+              <w14:srgbClr w14:val="3F6797"/>
+            </w14:solidFill>
+          </w14:textFill>
         </w:rPr>
         <w:t xml:space="preserve">Adresse </w:t>
       </w:r>
       <w:r>
         <w:rPr>
-          <w:color w:val="3f6797"/>
-          <w:u w:color="3f6797"/>
-          <w:rtl w:val="0"/>
-          <w:lang w:val="fr-FR"/>
+          <w:outline w:val="0"/>
+          <w:color w:val="3f6797"/>
+          <w:u w:color="3f6797"/>
+          <w:rtl w:val="0"/>
+          <w:lang w:val="fr-FR"/>
+          <w14:textFill>
+            <w14:solidFill>
+              <w14:srgbClr w14:val="3F6797"/>
+            </w14:solidFill>
+          </w14:textFill>
         </w:rPr>
         <w:t>du salari</w:t>
       </w:r>
       <w:r>
         <w:rPr>
-          <w:color w:val="3f6797"/>
-          <w:u w:color="3f6797"/>
-          <w:rtl w:val="0"/>
-          <w:lang w:val="fr-FR"/>
+          <w:outline w:val="0"/>
+          <w:color w:val="3f6797"/>
+          <w:u w:color="3f6797"/>
+          <w:rtl w:val="0"/>
+          <w:lang w:val="fr-FR"/>
+          <w14:textFill>
+            <w14:solidFill>
+              <w14:srgbClr w14:val="3F6797"/>
+            </w14:solidFill>
+          </w14:textFill>
         </w:rPr>
         <w:t>é</w:t>
       </w:r>
       <w:r>
         <w:rPr>
-          <w:color w:val="3f6797"/>
-          <w:u w:color="3f6797"/>
-          <w:rtl w:val="0"/>
+          <w:outline w:val="0"/>
+          <w:color w:val="3f6797"/>
+          <w:u w:color="3f6797"/>
+          <w:rtl w:val="0"/>
+          <w14:textFill>
+            <w14:solidFill>
+              <w14:srgbClr w14:val="3F6797"/>
+            </w14:solidFill>
+          </w14:textFill>
         </w:rPr>
         <w:t> »</w:t>
       </w:r>
@@ -181,8 +294,14 @@
       <w:pPr>
         <w:pStyle w:val="Corps A"/>
         <w:rPr>
-          <w:color w:val="3f6797"/>
-          <w:u w:color="3f6797"/>
+          <w:outline w:val="0"/>
+          <w:color w:val="3f6797"/>
+          <w:u w:color="3f6797"/>
+          <w14:textFill>
+            <w14:solidFill>
+              <w14:srgbClr w14:val="3F6797"/>
+            </w14:solidFill>
+          </w14:textFill>
         </w:rPr>
       </w:pPr>
     </w:p>
@@ -198,69 +317,103 @@
       <w:r>
         <w:rPr>
           <w:rtl w:val="0"/>
+          <w:lang w:val="fr-FR"/>
         </w:rPr>
         <w:t xml:space="preserve">À </w:t>
       </w:r>
       <w:r>
         <w:rPr>
           <w:rtl w:val="0"/>
+          <w:lang w:val="fr-FR"/>
         </w:rPr>
         <w:t>l</w:t>
       </w:r>
       <w:r>
         <w:rPr>
           <w:rtl w:val="0"/>
+          <w:lang w:val="fr-FR"/>
         </w:rPr>
         <w:t>’</w:t>
       </w:r>
       <w:r>
         <w:rPr>
           <w:rtl w:val="0"/>
+          <w:lang w:val="fr-FR"/>
         </w:rPr>
         <w:t xml:space="preserve">attention de </w:t>
       </w:r>
       <w:r>
         <w:rPr>
-          <w:color w:val="3f6797"/>
-          <w:u w:color="3f6797"/>
-          <w:rtl w:val="0"/>
-          <w:lang w:val="fr-FR"/>
+          <w:outline w:val="0"/>
+          <w:color w:val="3f6797"/>
+          <w:u w:color="3f6797"/>
+          <w:rtl w:val="0"/>
+          <w:lang w:val="fr-FR"/>
+          <w14:textFill>
+            <w14:solidFill>
+              <w14:srgbClr w14:val="3F6797"/>
+            </w14:solidFill>
+          </w14:textFill>
         </w:rPr>
         <w:t>« </w:t>
       </w:r>
       <w:r>
         <w:rPr>
-          <w:color w:val="3f6797"/>
-          <w:u w:color="3f6797"/>
-          <w:rtl w:val="0"/>
-          <w:lang w:val="fr-FR"/>
+          <w:outline w:val="0"/>
+          <w:color w:val="3f6797"/>
+          <w:u w:color="3f6797"/>
+          <w:rtl w:val="0"/>
+          <w:lang w:val="fr-FR"/>
+          <w14:textFill>
+            <w14:solidFill>
+              <w14:srgbClr w14:val="3F6797"/>
+            </w14:solidFill>
+          </w14:textFill>
         </w:rPr>
         <w:t>Nom de l</w:t>
       </w:r>
       <w:r>
         <w:rPr>
-          <w:color w:val="3f6797"/>
-          <w:u w:color="3f6797"/>
-          <w:rtl w:val="0"/>
-          <w:lang w:val="fr-FR"/>
+          <w:outline w:val="0"/>
+          <w:color w:val="3f6797"/>
+          <w:u w:color="3f6797"/>
+          <w:rtl w:val="0"/>
+          <w:lang w:val="fr-FR"/>
+          <w14:textFill>
+            <w14:solidFill>
+              <w14:srgbClr w14:val="3F6797"/>
+            </w14:solidFill>
+          </w14:textFill>
         </w:rPr>
         <w:t>’</w:t>
       </w:r>
       <w:r>
         <w:rPr>
-          <w:color w:val="3f6797"/>
-          <w:u w:color="3f6797"/>
-          <w:rtl w:val="0"/>
-          <w:lang w:val="fr-FR"/>
+          <w:outline w:val="0"/>
+          <w:color w:val="3f6797"/>
+          <w:u w:color="3f6797"/>
+          <w:rtl w:val="0"/>
+          <w:lang w:val="fr-FR"/>
+          <w14:textFill>
+            <w14:solidFill>
+              <w14:srgbClr w14:val="3F6797"/>
+            </w14:solidFill>
+          </w14:textFill>
         </w:rPr>
         <w:t>entreprise</w:t>
       </w:r>
       <w:r>
         <w:rPr>
-          <w:color w:val="3f6797"/>
-          <w:u w:color="3f6797"/>
-          <w:rtl w:val="0"/>
-          <w:lang w:val="fr-FR"/>
+          <w:outline w:val="0"/>
+          <w:color w:val="3f6797"/>
+          <w:u w:color="3f6797"/>
+          <w:rtl w:val="0"/>
+          <w:lang w:val="fr-FR"/>
+          <w14:textFill>
+            <w14:solidFill>
+              <w14:srgbClr w14:val="3F6797"/>
+            </w14:solidFill>
+          </w14:textFill>
         </w:rPr>
         <w:t> »</w:t>
       </w:r>
@@ -271,148 +424,240 @@
       </w:pPr>
       <w:r>
         <w:rPr>
-          <w:color w:val="3f6797"/>
-          <w:u w:color="3f6797"/>
-          <w:rtl w:val="0"/>
-          <w:lang w:val="fr-FR"/>
+          <w:outline w:val="0"/>
+          <w:color w:val="3f6797"/>
+          <w:u w:color="3f6797"/>
+          <w:rtl w:val="0"/>
+          <w:lang w:val="fr-FR"/>
+          <w14:textFill>
+            <w14:solidFill>
+              <w14:srgbClr w14:val="3F6797"/>
+            </w14:solidFill>
+          </w14:textFill>
         </w:rPr>
         <w:t>« </w:t>
       </w:r>
       <w:r>
         <w:rPr>
-          <w:color w:val="3f6797"/>
-          <w:u w:color="3f6797"/>
-          <w:rtl w:val="0"/>
-          <w:lang w:val="fr-FR"/>
+          <w:outline w:val="0"/>
+          <w:color w:val="3f6797"/>
+          <w:u w:color="3f6797"/>
+          <w:rtl w:val="0"/>
+          <w:lang w:val="fr-FR"/>
+          <w14:textFill>
+            <w14:solidFill>
+              <w14:srgbClr w14:val="3F6797"/>
+            </w14:solidFill>
+          </w14:textFill>
         </w:rPr>
         <w:t>M. /Mme</w:t>
       </w:r>
       <w:r>
         <w:rPr>
-          <w:color w:val="3f6797"/>
-          <w:u w:color="3f6797"/>
-          <w:rtl w:val="0"/>
-          <w:lang w:val="fr-FR"/>
+          <w:outline w:val="0"/>
+          <w:color w:val="3f6797"/>
+          <w:u w:color="3f6797"/>
+          <w:rtl w:val="0"/>
+          <w:lang w:val="fr-FR"/>
+          <w14:textFill>
+            <w14:solidFill>
+              <w14:srgbClr w14:val="3F6797"/>
+            </w14:solidFill>
+          </w14:textFill>
         </w:rPr>
         <w:t> »</w:t>
       </w:r>
       <w:r>
         <w:rPr>
           <w:rtl w:val="0"/>
+          <w:lang w:val="fr-FR"/>
         </w:rPr>
         <w:t xml:space="preserve">, </w:t>
       </w:r>
       <w:r>
         <w:rPr>
-          <w:color w:val="3f6797"/>
-          <w:u w:color="3f6797"/>
-          <w:rtl w:val="0"/>
-          <w:lang w:val="fr-FR"/>
+          <w:outline w:val="0"/>
+          <w:color w:val="3f6797"/>
+          <w:u w:color="3f6797"/>
+          <w:rtl w:val="0"/>
+          <w:lang w:val="fr-FR"/>
+          <w14:textFill>
+            <w14:solidFill>
+              <w14:srgbClr w14:val="3F6797"/>
+            </w14:solidFill>
+          </w14:textFill>
         </w:rPr>
         <w:t>« </w:t>
       </w:r>
       <w:r>
         <w:rPr>
-          <w:color w:val="3f6797"/>
-          <w:u w:color="3f6797"/>
-          <w:rtl w:val="0"/>
-          <w:lang w:val="fr-FR"/>
+          <w:outline w:val="0"/>
+          <w:color w:val="3f6797"/>
+          <w:u w:color="3f6797"/>
+          <w:rtl w:val="0"/>
+          <w:lang w:val="fr-FR"/>
+          <w14:textFill>
+            <w14:solidFill>
+              <w14:srgbClr w14:val="3F6797"/>
+            </w14:solidFill>
+          </w14:textFill>
         </w:rPr>
         <w:t>Pr</w:t>
       </w:r>
       <w:r>
         <w:rPr>
-          <w:color w:val="3f6797"/>
-          <w:u w:color="3f6797"/>
-          <w:rtl w:val="0"/>
-          <w:lang w:val="fr-FR"/>
+          <w:outline w:val="0"/>
+          <w:color w:val="3f6797"/>
+          <w:u w:color="3f6797"/>
+          <w:rtl w:val="0"/>
+          <w:lang w:val="fr-FR"/>
+          <w14:textFill>
+            <w14:solidFill>
+              <w14:srgbClr w14:val="3F6797"/>
+            </w14:solidFill>
+          </w14:textFill>
         </w:rPr>
         <w:t>é</w:t>
       </w:r>
       <w:r>
         <w:rPr>
-          <w:color w:val="3f6797"/>
-          <w:u w:color="3f6797"/>
-          <w:rtl w:val="0"/>
-          <w:lang w:val="fr-FR"/>
+          <w:outline w:val="0"/>
+          <w:color w:val="3f6797"/>
+          <w:u w:color="3f6797"/>
+          <w:rtl w:val="0"/>
+          <w:lang w:val="fr-FR"/>
+          <w14:textFill>
+            <w14:solidFill>
+              <w14:srgbClr w14:val="3F6797"/>
+            </w14:solidFill>
+          </w14:textFill>
         </w:rPr>
         <w:t>nom de l</w:t>
       </w:r>
       <w:r>
         <w:rPr>
-          <w:color w:val="3f6797"/>
-          <w:u w:color="3f6797"/>
-          <w:rtl w:val="0"/>
-          <w:lang w:val="fr-FR"/>
+          <w:outline w:val="0"/>
+          <w:color w:val="3f6797"/>
+          <w:u w:color="3f6797"/>
+          <w:rtl w:val="0"/>
+          <w:lang w:val="fr-FR"/>
+          <w14:textFill>
+            <w14:solidFill>
+              <w14:srgbClr w14:val="3F6797"/>
+            </w14:solidFill>
+          </w14:textFill>
         </w:rPr>
         <w:t>’</w:t>
       </w:r>
       <w:r>
         <w:rPr>
-          <w:color w:val="3f6797"/>
-          <w:u w:color="3f6797"/>
-          <w:rtl w:val="0"/>
-          <w:lang w:val="fr-FR"/>
+          <w:outline w:val="0"/>
+          <w:color w:val="3f6797"/>
+          <w:u w:color="3f6797"/>
+          <w:rtl w:val="0"/>
+          <w:lang w:val="fr-FR"/>
+          <w14:textFill>
+            <w14:solidFill>
+              <w14:srgbClr w14:val="3F6797"/>
+            </w14:solidFill>
+          </w14:textFill>
         </w:rPr>
         <w:t>employeur</w:t>
       </w:r>
       <w:r>
         <w:rPr>
-          <w:color w:val="3f6797"/>
-          <w:u w:color="3f6797"/>
-          <w:rtl w:val="0"/>
-          <w:lang w:val="fr-FR"/>
+          <w:outline w:val="0"/>
+          <w:color w:val="3f6797"/>
+          <w:u w:color="3f6797"/>
+          <w:rtl w:val="0"/>
+          <w:lang w:val="fr-FR"/>
+          <w14:textFill>
+            <w14:solidFill>
+              <w14:srgbClr w14:val="3F6797"/>
+            </w14:solidFill>
+          </w14:textFill>
         </w:rPr>
         <w:t> »</w:t>
       </w:r>
       <w:r>
         <w:rPr>
           <w:rtl w:val="0"/>
+          <w:lang w:val="fr-FR"/>
         </w:rPr>
         <w:t xml:space="preserve">, </w:t>
       </w:r>
       <w:r>
         <w:rPr>
-          <w:color w:val="3f6797"/>
-          <w:u w:color="3f6797"/>
-          <w:rtl w:val="0"/>
-          <w:lang w:val="fr-FR"/>
+          <w:outline w:val="0"/>
+          <w:color w:val="3f6797"/>
+          <w:u w:color="3f6797"/>
+          <w:rtl w:val="0"/>
+          <w:lang w:val="fr-FR"/>
+          <w14:textFill>
+            <w14:solidFill>
+              <w14:srgbClr w14:val="3F6797"/>
+            </w14:solidFill>
+          </w14:textFill>
         </w:rPr>
         <w:t>« </w:t>
       </w:r>
       <w:r>
         <w:rPr>
-          <w:color w:val="3f6797"/>
-          <w:u w:color="3f6797"/>
-          <w:rtl w:val="0"/>
-          <w:lang w:val="fr-FR"/>
+          <w:outline w:val="0"/>
+          <w:color w:val="3f6797"/>
+          <w:u w:color="3f6797"/>
+          <w:rtl w:val="0"/>
+          <w:lang w:val="fr-FR"/>
+          <w14:textFill>
+            <w14:solidFill>
+              <w14:srgbClr w14:val="3F6797"/>
+            </w14:solidFill>
+          </w14:textFill>
         </w:rPr>
         <w:t>Nom de l</w:t>
       </w:r>
       <w:r>
         <w:rPr>
-          <w:color w:val="3f6797"/>
-          <w:u w:color="3f6797"/>
-          <w:rtl w:val="0"/>
-          <w:lang w:val="fr-FR"/>
+          <w:outline w:val="0"/>
+          <w:color w:val="3f6797"/>
+          <w:u w:color="3f6797"/>
+          <w:rtl w:val="0"/>
+          <w:lang w:val="fr-FR"/>
+          <w14:textFill>
+            <w14:solidFill>
+              <w14:srgbClr w14:val="3F6797"/>
+            </w14:solidFill>
+          </w14:textFill>
         </w:rPr>
         <w:t>’</w:t>
       </w:r>
       <w:r>
         <w:rPr>
-          <w:color w:val="3f6797"/>
-          <w:u w:color="3f6797"/>
-          <w:rtl w:val="0"/>
-          <w:lang w:val="fr-FR"/>
+          <w:outline w:val="0"/>
+          <w:color w:val="3f6797"/>
+          <w:u w:color="3f6797"/>
+          <w:rtl w:val="0"/>
+          <w:lang w:val="fr-FR"/>
+          <w14:textFill>
+            <w14:solidFill>
+              <w14:srgbClr w14:val="3F6797"/>
+            </w14:solidFill>
+          </w14:textFill>
         </w:rPr>
         <w:t>employeur</w:t>
       </w:r>
       <w:r>
         <w:rPr>
-          <w:color w:val="3f6797"/>
-          <w:u w:color="3f6797"/>
-          <w:rtl w:val="0"/>
-          <w:lang w:val="fr-FR"/>
+          <w:outline w:val="0"/>
+          <w:color w:val="3f6797"/>
+          <w:u w:color="3f6797"/>
+          <w:rtl w:val="0"/>
+          <w:lang w:val="fr-FR"/>
+          <w14:textFill>
+            <w14:solidFill>
+              <w14:srgbClr w14:val="3F6797"/>
+            </w14:solidFill>
+          </w14:textFill>
         </w:rPr>
         <w:t> »</w:t>
       </w:r>
@@ -421,52 +666,88 @@
       <w:pPr>
         <w:pStyle w:val="destinataire"/>
         <w:rPr>
-          <w:color w:val="3f6797"/>
-          <w:u w:color="3f6797"/>
+          <w:outline w:val="0"/>
+          <w:color w:val="3f6797"/>
+          <w:u w:color="3f6797"/>
+          <w14:textFill>
+            <w14:solidFill>
+              <w14:srgbClr w14:val="3F6797"/>
+            </w14:solidFill>
+          </w14:textFill>
         </w:rPr>
       </w:pPr>
       <w:r>
         <w:rPr>
-          <w:color w:val="3f6797"/>
-          <w:u w:color="3f6797"/>
-          <w:rtl w:val="0"/>
-          <w:lang w:val="fr-FR"/>
+          <w:outline w:val="0"/>
+          <w:color w:val="3f6797"/>
+          <w:u w:color="3f6797"/>
+          <w:rtl w:val="0"/>
+          <w:lang w:val="fr-FR"/>
+          <w14:textFill>
+            <w14:solidFill>
+              <w14:srgbClr w14:val="3F6797"/>
+            </w14:solidFill>
+          </w14:textFill>
         </w:rPr>
         <w:t>« </w:t>
       </w:r>
       <w:r>
         <w:rPr>
-          <w:color w:val="3f6797"/>
-          <w:u w:color="3f6797"/>
-          <w:rtl w:val="0"/>
-          <w:lang w:val="fr-FR"/>
+          <w:outline w:val="0"/>
+          <w:color w:val="3f6797"/>
+          <w:u w:color="3f6797"/>
+          <w:rtl w:val="0"/>
+          <w:lang w:val="fr-FR"/>
+          <w14:textFill>
+            <w14:solidFill>
+              <w14:srgbClr w14:val="3F6797"/>
+            </w14:solidFill>
+          </w14:textFill>
         </w:rPr>
         <w:t>Adresse de l</w:t>
       </w:r>
       <w:r>
         <w:rPr>
-          <w:color w:val="3f6797"/>
-          <w:u w:color="3f6797"/>
-          <w:rtl w:val="0"/>
-          <w:lang w:val="fr-FR"/>
+          <w:outline w:val="0"/>
+          <w:color w:val="3f6797"/>
+          <w:u w:color="3f6797"/>
+          <w:rtl w:val="0"/>
+          <w:lang w:val="fr-FR"/>
+          <w14:textFill>
+            <w14:solidFill>
+              <w14:srgbClr w14:val="3F6797"/>
+            </w14:solidFill>
+          </w14:textFill>
         </w:rPr>
         <w:t>’</w:t>
       </w:r>
       <w:r>
         <w:rPr>
-          <w:color w:val="3f6797"/>
-          <w:u w:color="3f6797"/>
-          <w:rtl w:val="0"/>
-          <w:lang w:val="fr-FR"/>
+          <w:outline w:val="0"/>
+          <w:color w:val="3f6797"/>
+          <w:u w:color="3f6797"/>
+          <w:rtl w:val="0"/>
+          <w:lang w:val="fr-FR"/>
+          <w14:textFill>
+            <w14:solidFill>
+              <w14:srgbClr w14:val="3F6797"/>
+            </w14:solidFill>
+          </w14:textFill>
         </w:rPr>
         <w:t>employeur</w:t>
       </w:r>
       <w:r>
         <w:rPr>
-          <w:color w:val="3f6797"/>
-          <w:u w:color="3f6797"/>
-          <w:rtl w:val="0"/>
-          <w:lang w:val="fr-FR"/>
+          <w:outline w:val="0"/>
+          <w:color w:val="3f6797"/>
+          <w:u w:color="3f6797"/>
+          <w:rtl w:val="0"/>
+          <w:lang w:val="fr-FR"/>
+          <w14:textFill>
+            <w14:solidFill>
+              <w14:srgbClr w14:val="3F6797"/>
+            </w14:solidFill>
+          </w14:textFill>
         </w:rPr>
         <w:t xml:space="preserve"> » </w:t>
       </w:r>
@@ -475,8 +756,14 @@
       <w:pPr>
         <w:pStyle w:val="destinataire"/>
         <w:rPr>
+          <w:outline w:val="0"/>
           <w:color w:val="1f497d"/>
           <w:u w:color="1f497d"/>
+          <w14:textFill>
+            <w14:solidFill>
+              <w14:srgbClr w14:val="1F497D"/>
+            </w14:solidFill>
+          </w14:textFill>
         </w:rPr>
       </w:pPr>
     </w:p>
@@ -484,18 +771,30 @@
       <w:pPr>
         <w:pStyle w:val="destinataire"/>
         <w:rPr>
-          <w:color w:val="3f6797"/>
-          <w:u w:color="3f6797"/>
+          <w:outline w:val="0"/>
+          <w:color w:val="3f6797"/>
+          <w:u w:color="3f6797"/>
+          <w14:textFill>
+            <w14:solidFill>
+              <w14:srgbClr w14:val="3F6797"/>
+            </w14:solidFill>
+          </w14:textFill>
         </w:rPr>
       </w:pPr>
       <w:r>
         <w:rPr>
           <w:i w:val="1"/>
           <w:iCs w:val="1"/>
+          <w:outline w:val="0"/>
           <w:color w:val="3f6797"/>
           <w:u w:color="1f497d"/>
           <w:rtl w:val="0"/>
           <w:lang w:val="fr-FR"/>
+          <w14:textFill>
+            <w14:solidFill>
+              <w14:srgbClr w14:val="3F6797"/>
+            </w14:solidFill>
+          </w14:textFill>
         </w:rPr>
         <w:t>« </w:t>
       </w:r>
@@ -503,10 +802,16 @@
         <w:rPr>
           <w:i w:val="1"/>
           <w:iCs w:val="1"/>
+          <w:outline w:val="0"/>
           <w:color w:val="3f6797"/>
           <w:u w:color="1f497d"/>
           <w:rtl w:val="0"/>
           <w:lang w:val="fr-FR"/>
+          <w14:textFill>
+            <w14:solidFill>
+              <w14:srgbClr w14:val="3F6797"/>
+            </w14:solidFill>
+          </w14:textFill>
         </w:rPr>
         <w:t>Lieu</w:t>
       </w:r>
@@ -514,10 +819,16 @@
         <w:rPr>
           <w:i w:val="1"/>
           <w:iCs w:val="1"/>
+          <w:outline w:val="0"/>
           <w:color w:val="3f6797"/>
           <w:u w:color="1f497d"/>
           <w:rtl w:val="0"/>
           <w:lang w:val="fr-FR"/>
+          <w14:textFill>
+            <w14:solidFill>
+              <w14:srgbClr w14:val="3F6797"/>
+            </w14:solidFill>
+          </w14:textFill>
         </w:rPr>
         <w:t> »</w:t>
       </w:r>
@@ -525,10 +836,16 @@
         <w:rPr>
           <w:i w:val="1"/>
           <w:iCs w:val="1"/>
+          <w:outline w:val="0"/>
           <w:color w:val="3f6797"/>
           <w:u w:color="1f497d"/>
           <w:rtl w:val="0"/>
           <w:lang w:val="fr-FR"/>
+          <w14:textFill>
+            <w14:solidFill>
+              <w14:srgbClr w14:val="3F6797"/>
+            </w14:solidFill>
+          </w14:textFill>
         </w:rPr>
         <w:t xml:space="preserve">,  le </w:t>
       </w:r>
@@ -536,10 +853,16 @@
         <w:rPr>
           <w:i w:val="1"/>
           <w:iCs w:val="1"/>
+          <w:outline w:val="0"/>
           <w:color w:val="3f6797"/>
           <w:u w:color="1f497d"/>
           <w:rtl w:val="0"/>
           <w:lang w:val="fr-FR"/>
+          <w14:textFill>
+            <w14:solidFill>
+              <w14:srgbClr w14:val="3F6797"/>
+            </w14:solidFill>
+          </w14:textFill>
         </w:rPr>
         <w:t>« </w:t>
       </w:r>
@@ -547,10 +870,16 @@
         <w:rPr>
           <w:i w:val="1"/>
           <w:iCs w:val="1"/>
+          <w:outline w:val="0"/>
           <w:color w:val="3f6797"/>
           <w:u w:color="1f497d"/>
           <w:rtl w:val="0"/>
           <w:lang w:val="fr-FR"/>
+          <w14:textFill>
+            <w14:solidFill>
+              <w14:srgbClr w14:val="3F6797"/>
+            </w14:solidFill>
+          </w14:textFill>
         </w:rPr>
         <w:t>Date</w:t>
       </w:r>
@@ -558,10 +887,16 @@
         <w:rPr>
           <w:i w:val="1"/>
           <w:iCs w:val="1"/>
+          <w:outline w:val="0"/>
           <w:color w:val="3f6797"/>
           <w:u w:color="1f497d"/>
           <w:rtl w:val="0"/>
           <w:lang w:val="fr-FR"/>
+          <w14:textFill>
+            <w14:solidFill>
+              <w14:srgbClr w14:val="3F6797"/>
+            </w14:solidFill>
+          </w14:textFill>
         </w:rPr>
         <w:t> »</w:t>
       </w:r>
@@ -582,16 +917,24 @@
     <w:p>
       <w:pPr>
         <w:pStyle w:val="info"/>
+        <w:rPr>
+          <w:i w:val="1"/>
+          <w:iCs w:val="1"/>
+        </w:rPr>
       </w:pPr>
       <w:r>
         <w:rPr>
-          <w:rtl w:val="0"/>
-          <w:lang w:val="fr-FR"/>
-        </w:rPr>
-        <w:t>Lettre Recommand</w:t>
-      </w:r>
-      <w:r>
-        <w:rPr>
+          <w:i w:val="1"/>
+          <w:iCs w:val="1"/>
+          <w:rtl w:val="0"/>
+          <w:lang w:val="fr-FR"/>
+        </w:rPr>
+        <w:t>Lettre recommand</w:t>
+      </w:r>
+      <w:r>
+        <w:rPr>
+          <w:i w:val="1"/>
+          <w:iCs w:val="1"/>
           <w:rtl w:val="0"/>
           <w:lang w:val="fr-FR"/>
         </w:rPr>
@@ -599,13 +942,17 @@
       </w:r>
       <w:r>
         <w:rPr>
-          <w:rtl w:val="0"/>
-          <w:lang w:val="fr-FR"/>
-        </w:rPr>
-        <w:t>e avec Accus</w:t>
-      </w:r>
-      <w:r>
-        <w:rPr>
+          <w:i w:val="1"/>
+          <w:iCs w:val="1"/>
+          <w:rtl w:val="0"/>
+          <w:lang w:val="fr-FR"/>
+        </w:rPr>
+        <w:t>e avec accus</w:t>
+      </w:r>
+      <w:r>
+        <w:rPr>
+          <w:i w:val="1"/>
+          <w:iCs w:val="1"/>
           <w:rtl w:val="0"/>
           <w:lang w:val="fr-FR"/>
         </w:rPr>
@@ -613,13 +960,17 @@
       </w:r>
       <w:r>
         <w:rPr>
-          <w:rtl w:val="0"/>
-          <w:lang w:val="nl-NL"/>
-        </w:rPr>
-        <w:t>de R</w:t>
-      </w:r>
-      <w:r>
-        <w:rPr>
+          <w:i w:val="1"/>
+          <w:iCs w:val="1"/>
+          <w:rtl w:val="0"/>
+          <w:lang w:val="fr-FR"/>
+        </w:rPr>
+        <w:t>de r</w:t>
+      </w:r>
+      <w:r>
+        <w:rPr>
+          <w:i w:val="1"/>
+          <w:iCs w:val="1"/>
           <w:rtl w:val="0"/>
           <w:lang w:val="fr-FR"/>
         </w:rPr>
@@ -627,6 +978,8 @@
       </w:r>
       <w:r>
         <w:rPr>
+          <w:i w:val="1"/>
+          <w:iCs w:val="1"/>
           <w:rtl w:val="0"/>
           <w:lang w:val="fr-FR"/>
         </w:rPr>
@@ -703,8 +1056,14 @@
         <w:rPr>
           <w:i w:val="1"/>
           <w:iCs w:val="1"/>
+          <w:outline w:val="0"/>
           <w:color w:val="525252"/>
           <w:u w:color="525252"/>
+          <w14:textFill>
+            <w14:solidFill>
+              <w14:srgbClr w14:val="525252"/>
+            </w14:solidFill>
+          </w14:textFill>
         </w:rPr>
       </w:pPr>
       <w:r>
@@ -712,10 +1071,16 @@
           <w:rFonts w:cs="Arial Unicode MS" w:eastAsia="Arial Unicode MS"/>
           <w:i w:val="1"/>
           <w:iCs w:val="1"/>
+          <w:outline w:val="0"/>
           <w:color w:val="525252"/>
           <w:u w:color="525252"/>
           <w:rtl w:val="0"/>
           <w:lang w:val="fr-FR"/>
+          <w14:textFill>
+            <w14:solidFill>
+              <w14:srgbClr w14:val="525252"/>
+            </w14:solidFill>
+          </w14:textFill>
         </w:rPr>
         <w:t xml:space="preserve">(Si ce courrier fait suite </w:t>
       </w:r>
@@ -724,10 +1089,16 @@
           <w:rFonts w:cs="Arial Unicode MS" w:eastAsia="Arial Unicode MS" w:hint="default"/>
           <w:i w:val="1"/>
           <w:iCs w:val="1"/>
+          <w:outline w:val="0"/>
           <w:color w:val="525252"/>
           <w:u w:color="525252"/>
           <w:rtl w:val="0"/>
           <w:lang w:val="fr-FR"/>
+          <w14:textFill>
+            <w14:solidFill>
+              <w14:srgbClr w14:val="525252"/>
+            </w14:solidFill>
+          </w14:textFill>
         </w:rPr>
         <w:t xml:space="preserve">à </w:t>
       </w:r>
@@ -736,10 +1107,16 @@
           <w:rFonts w:cs="Arial Unicode MS" w:eastAsia="Arial Unicode MS"/>
           <w:i w:val="1"/>
           <w:iCs w:val="1"/>
+          <w:outline w:val="0"/>
           <w:color w:val="525252"/>
           <w:u w:color="525252"/>
           <w:rtl w:val="0"/>
           <w:lang w:val="fr-FR"/>
+          <w14:textFill>
+            <w14:solidFill>
+              <w14:srgbClr w14:val="525252"/>
+            </w14:solidFill>
+          </w14:textFill>
         </w:rPr>
         <w:t xml:space="preserve">un premier </w:t>
       </w:r>
@@ -748,10 +1125,16 @@
           <w:rFonts w:cs="Arial Unicode MS" w:eastAsia="Arial Unicode MS" w:hint="default"/>
           <w:i w:val="1"/>
           <w:iCs w:val="1"/>
+          <w:outline w:val="0"/>
           <w:color w:val="525252"/>
           <w:u w:color="525252"/>
           <w:rtl w:val="0"/>
           <w:lang w:val="fr-FR"/>
+          <w14:textFill>
+            <w14:solidFill>
+              <w14:srgbClr w14:val="525252"/>
+            </w14:solidFill>
+          </w14:textFill>
         </w:rPr>
         <w:t>é</w:t>
       </w:r>
@@ -760,10 +1143,16 @@
           <w:rFonts w:cs="Arial Unicode MS" w:eastAsia="Arial Unicode MS"/>
           <w:i w:val="1"/>
           <w:iCs w:val="1"/>
+          <w:outline w:val="0"/>
           <w:color w:val="525252"/>
           <w:u w:color="525252"/>
           <w:rtl w:val="0"/>
           <w:lang w:val="fr-FR"/>
+          <w14:textFill>
+            <w14:solidFill>
+              <w14:srgbClr w14:val="525252"/>
+            </w14:solidFill>
+          </w14:textFill>
         </w:rPr>
         <w:t>change oral entre le salari</w:t>
       </w:r>
@@ -772,10 +1161,16 @@
           <w:rFonts w:cs="Arial Unicode MS" w:eastAsia="Arial Unicode MS" w:hint="default"/>
           <w:i w:val="1"/>
           <w:iCs w:val="1"/>
+          <w:outline w:val="0"/>
           <w:color w:val="525252"/>
           <w:u w:color="525252"/>
           <w:rtl w:val="0"/>
           <w:lang w:val="fr-FR"/>
+          <w14:textFill>
+            <w14:solidFill>
+              <w14:srgbClr w14:val="525252"/>
+            </w14:solidFill>
+          </w14:textFill>
         </w:rPr>
         <w:t xml:space="preserve">é </w:t>
       </w:r>
@@ -784,12 +1179,54 @@
           <w:rFonts w:cs="Arial Unicode MS" w:eastAsia="Arial Unicode MS"/>
           <w:i w:val="1"/>
           <w:iCs w:val="1"/>
+          <w:outline w:val="0"/>
           <w:color w:val="525252"/>
           <w:u w:color="525252"/>
           <w:rtl w:val="0"/>
           <w:lang w:val="fr-FR"/>
-        </w:rPr>
-        <w:t>et l'employeur) :</w:t>
+          <w14:textFill>
+            <w14:solidFill>
+              <w14:srgbClr w14:val="525252"/>
+            </w14:solidFill>
+          </w14:textFill>
+        </w:rPr>
+        <w:t>et l</w:t>
+      </w:r>
+      <w:r>
+        <w:rPr>
+          <w:rFonts w:cs="Arial Unicode MS" w:eastAsia="Arial Unicode MS" w:hint="default"/>
+          <w:i w:val="1"/>
+          <w:iCs w:val="1"/>
+          <w:outline w:val="0"/>
+          <w:color w:val="525252"/>
+          <w:u w:color="525252"/>
+          <w:rtl w:val="0"/>
+          <w:lang w:val="fr-FR"/>
+          <w14:textFill>
+            <w14:solidFill>
+              <w14:srgbClr w14:val="525252"/>
+            </w14:solidFill>
+          </w14:textFill>
+        </w:rPr>
+        <w:t>’</w:t>
+      </w:r>
+      <w:r>
+        <w:rPr>
+          <w:rFonts w:cs="Arial Unicode MS" w:eastAsia="Arial Unicode MS"/>
+          <w:i w:val="1"/>
+          <w:iCs w:val="1"/>
+          <w:outline w:val="0"/>
+          <w:color w:val="525252"/>
+          <w:u w:color="525252"/>
+          <w:rtl w:val="0"/>
+          <w:lang w:val="fr-FR"/>
+          <w14:textFill>
+            <w14:solidFill>
+              <w14:srgbClr w14:val="525252"/>
+            </w14:solidFill>
+          </w14:textFill>
+        </w:rPr>
+        <w:t>employeur) :</w:t>
       </w:r>
     </w:p>
     <w:p>
@@ -885,12 +1322,19 @@
           <w:rFonts w:cs="Arial Unicode MS" w:eastAsia="Arial Unicode MS"/>
           <w:rtl w:val="0"/>
         </w:rPr>
-        <w:t>l'</w:t>
+        <w:t>l</w:t>
       </w:r>
       <w:r>
         <w:rPr>
           <w:rFonts w:cs="Arial Unicode MS" w:eastAsia="Arial Unicode MS" w:hint="default"/>
           <w:rtl w:val="0"/>
+        </w:rPr>
+        <w:t>’</w:t>
+      </w:r>
+      <w:r>
+        <w:rPr>
+          <w:rFonts w:cs="Arial Unicode MS" w:eastAsia="Arial Unicode MS" w:hint="default"/>
+          <w:rtl w:val="0"/>
           <w:lang w:val="fr-FR"/>
         </w:rPr>
         <w:t>é</w:t>
@@ -933,7 +1377,7 @@
           <w:rtl w:val="0"/>
           <w:lang w:val="fr-FR"/>
         </w:rPr>
-        <w:t xml:space="preserve">part de l'entreprise, je me permets de solliciter un rendez-vous, </w:t>
+        <w:t>part de l</w:t>
       </w:r>
       <w:r>
         <w:rPr>
@@ -941,6 +1385,22 @@
           <w:rtl w:val="0"/>
           <w:lang w:val="fr-FR"/>
         </w:rPr>
+        <w:t>’</w:t>
+      </w:r>
+      <w:r>
+        <w:rPr>
+          <w:rFonts w:cs="Arial Unicode MS" w:eastAsia="Arial Unicode MS"/>
+          <w:rtl w:val="0"/>
+          <w:lang w:val="fr-FR"/>
+        </w:rPr>
+        <w:t xml:space="preserve">entreprise, je me permets de solliciter un rendez-vous, </w:t>
+      </w:r>
+      <w:r>
+        <w:rPr>
+          <w:rFonts w:cs="Arial Unicode MS" w:eastAsia="Arial Unicode MS" w:hint="default"/>
+          <w:rtl w:val="0"/>
+          <w:lang w:val="fr-FR"/>
+        </w:rPr>
         <w:t xml:space="preserve">à </w:t>
       </w:r>
       <w:r>
@@ -965,7 +1425,23 @@
           <w:rtl w:val="0"/>
           <w:lang w:val="fr-FR"/>
         </w:rPr>
-        <w:t xml:space="preserve">l'heure qui vous conviendront le mieux, afin que nous puissions en discuter </w:t>
+        <w:t>l</w:t>
+      </w:r>
+      <w:r>
+        <w:rPr>
+          <w:rFonts w:cs="Arial Unicode MS" w:eastAsia="Arial Unicode MS" w:hint="default"/>
+          <w:rtl w:val="0"/>
+          <w:lang w:val="fr-FR"/>
+        </w:rPr>
+        <w:t>’</w:t>
+      </w:r>
+      <w:r>
+        <w:rPr>
+          <w:rFonts w:cs="Arial Unicode MS" w:eastAsia="Arial Unicode MS"/>
+          <w:rtl w:val="0"/>
+          <w:lang w:val="fr-FR"/>
+        </w:rPr>
+        <w:t xml:space="preserve">heure qui vous conviendront le mieux, afin que nous puissions en discuter </w:t>
       </w:r>
       <w:r>
         <w:rPr>
@@ -1011,8 +1487,14 @@
         <w:rPr>
           <w:i w:val="1"/>
           <w:iCs w:val="1"/>
+          <w:outline w:val="0"/>
           <w:color w:val="525252"/>
           <w:u w:color="525252"/>
+          <w14:textFill>
+            <w14:solidFill>
+              <w14:srgbClr w14:val="525252"/>
+            </w14:solidFill>
+          </w14:textFill>
         </w:rPr>
       </w:pPr>
       <w:r>
@@ -1020,10 +1502,16 @@
           <w:rFonts w:cs="Arial Unicode MS" w:eastAsia="Arial Unicode MS"/>
           <w:i w:val="1"/>
           <w:iCs w:val="1"/>
+          <w:outline w:val="0"/>
           <w:color w:val="525252"/>
           <w:u w:color="525252"/>
           <w:rtl w:val="0"/>
           <w:lang w:val="fr-FR"/>
+          <w14:textFill>
+            <w14:solidFill>
+              <w14:srgbClr w14:val="525252"/>
+            </w14:solidFill>
+          </w14:textFill>
         </w:rPr>
         <w:t>(Si le salari</w:t>
       </w:r>
@@ -1032,10 +1520,16 @@
           <w:rFonts w:cs="Arial Unicode MS" w:eastAsia="Arial Unicode MS" w:hint="default"/>
           <w:i w:val="1"/>
           <w:iCs w:val="1"/>
+          <w:outline w:val="0"/>
           <w:color w:val="525252"/>
           <w:u w:color="525252"/>
           <w:rtl w:val="0"/>
           <w:lang w:val="fr-FR"/>
+          <w14:textFill>
+            <w14:solidFill>
+              <w14:srgbClr w14:val="525252"/>
+            </w14:solidFill>
+          </w14:textFill>
         </w:rPr>
         <w:t xml:space="preserve">é </w:t>
       </w:r>
@@ -1044,60 +1538,162 @@
           <w:rFonts w:cs="Arial Unicode MS" w:eastAsia="Arial Unicode MS"/>
           <w:i w:val="1"/>
           <w:iCs w:val="1"/>
+          <w:outline w:val="0"/>
           <w:color w:val="525252"/>
           <w:u w:color="525252"/>
           <w:rtl w:val="0"/>
           <w:lang w:val="fr-FR"/>
-        </w:rPr>
-        <w:t xml:space="preserve">n'a pas encore </w:t>
+          <w14:textFill>
+            <w14:solidFill>
+              <w14:srgbClr w14:val="525252"/>
+            </w14:solidFill>
+          </w14:textFill>
+        </w:rPr>
+        <w:t>n</w:t>
       </w:r>
       <w:r>
         <w:rPr>
           <w:rFonts w:cs="Arial Unicode MS" w:eastAsia="Arial Unicode MS" w:hint="default"/>
           <w:i w:val="1"/>
           <w:iCs w:val="1"/>
+          <w:outline w:val="0"/>
           <w:color w:val="525252"/>
           <w:u w:color="525252"/>
           <w:rtl w:val="0"/>
           <w:lang w:val="fr-FR"/>
-        </w:rPr>
-        <w:t>é</w:t>
+          <w14:textFill>
+            <w14:solidFill>
+              <w14:srgbClr w14:val="525252"/>
+            </w14:solidFill>
+          </w14:textFill>
+        </w:rPr>
+        <w:t>’</w:t>
       </w:r>
       <w:r>
         <w:rPr>
           <w:rFonts w:cs="Arial Unicode MS" w:eastAsia="Arial Unicode MS"/>
           <w:i w:val="1"/>
           <w:iCs w:val="1"/>
+          <w:outline w:val="0"/>
           <w:color w:val="525252"/>
           <w:u w:color="525252"/>
           <w:rtl w:val="0"/>
           <w:lang w:val="fr-FR"/>
-        </w:rPr>
-        <w:t>voqu</w:t>
+          <w14:textFill>
+            <w14:solidFill>
+              <w14:srgbClr w14:val="525252"/>
+            </w14:solidFill>
+          </w14:textFill>
+        </w:rPr>
+        <w:t xml:space="preserve">a pas encore </w:t>
       </w:r>
       <w:r>
         <w:rPr>
           <w:rFonts w:cs="Arial Unicode MS" w:eastAsia="Arial Unicode MS" w:hint="default"/>
           <w:i w:val="1"/>
           <w:iCs w:val="1"/>
+          <w:outline w:val="0"/>
           <w:color w:val="525252"/>
           <w:u w:color="525252"/>
           <w:rtl w:val="0"/>
           <w:lang w:val="fr-FR"/>
-        </w:rPr>
-        <w:t xml:space="preserve">é </w:t>
+          <w14:textFill>
+            <w14:solidFill>
+              <w14:srgbClr w14:val="525252"/>
+            </w14:solidFill>
+          </w14:textFill>
+        </w:rPr>
+        <w:t>é</w:t>
       </w:r>
       <w:r>
         <w:rPr>
           <w:rFonts w:cs="Arial Unicode MS" w:eastAsia="Arial Unicode MS"/>
           <w:i w:val="1"/>
           <w:iCs w:val="1"/>
+          <w:outline w:val="0"/>
           <w:color w:val="525252"/>
           <w:u w:color="525252"/>
           <w:rtl w:val="0"/>
           <w:lang w:val="fr-FR"/>
-        </w:rPr>
-        <w:t>la rupture conventionnelle avec l'employeur) :</w:t>
+          <w14:textFill>
+            <w14:solidFill>
+              <w14:srgbClr w14:val="525252"/>
+            </w14:solidFill>
+          </w14:textFill>
+        </w:rPr>
+        <w:t>voqu</w:t>
+      </w:r>
+      <w:r>
+        <w:rPr>
+          <w:rFonts w:cs="Arial Unicode MS" w:eastAsia="Arial Unicode MS" w:hint="default"/>
+          <w:i w:val="1"/>
+          <w:iCs w:val="1"/>
+          <w:outline w:val="0"/>
+          <w:color w:val="525252"/>
+          <w:u w:color="525252"/>
+          <w:rtl w:val="0"/>
+          <w:lang w:val="fr-FR"/>
+          <w14:textFill>
+            <w14:solidFill>
+              <w14:srgbClr w14:val="525252"/>
+            </w14:solidFill>
+          </w14:textFill>
+        </w:rPr>
+        <w:t xml:space="preserve">é </w:t>
+      </w:r>
+      <w:r>
+        <w:rPr>
+          <w:rFonts w:cs="Arial Unicode MS" w:eastAsia="Arial Unicode MS"/>
+          <w:i w:val="1"/>
+          <w:iCs w:val="1"/>
+          <w:outline w:val="0"/>
+          <w:color w:val="525252"/>
+          <w:u w:color="525252"/>
+          <w:rtl w:val="0"/>
+          <w:lang w:val="fr-FR"/>
+          <w14:textFill>
+            <w14:solidFill>
+              <w14:srgbClr w14:val="525252"/>
+            </w14:solidFill>
+          </w14:textFill>
+        </w:rPr>
+        <w:t>la rupture conventionnelle avec l</w:t>
+      </w:r>
+      <w:r>
+        <w:rPr>
+          <w:rFonts w:cs="Arial Unicode MS" w:eastAsia="Arial Unicode MS" w:hint="default"/>
+          <w:i w:val="1"/>
+          <w:iCs w:val="1"/>
+          <w:outline w:val="0"/>
+          <w:color w:val="525252"/>
+          <w:u w:color="525252"/>
+          <w:rtl w:val="0"/>
+          <w:lang w:val="fr-FR"/>
+          <w14:textFill>
+            <w14:solidFill>
+              <w14:srgbClr w14:val="525252"/>
+            </w14:solidFill>
+          </w14:textFill>
+        </w:rPr>
+        <w:t>’</w:t>
+      </w:r>
+      <w:r>
+        <w:rPr>
+          <w:rFonts w:cs="Arial Unicode MS" w:eastAsia="Arial Unicode MS"/>
+          <w:i w:val="1"/>
+          <w:iCs w:val="1"/>
+          <w:outline w:val="0"/>
+          <w:color w:val="525252"/>
+          <w:u w:color="525252"/>
+          <w:rtl w:val="0"/>
+          <w:lang w:val="fr-FR"/>
+          <w14:textFill>
+            <w14:solidFill>
+              <w14:srgbClr w14:val="525252"/>
+            </w14:solidFill>
+          </w14:textFill>
+        </w:rPr>
+        <w:t>employeur) :</w:t>
       </w:r>
     </w:p>
     <w:p>
@@ -1115,7 +1711,23 @@
           <w:rtl w:val="0"/>
           <w:lang w:val="fr-FR"/>
         </w:rPr>
-        <w:t xml:space="preserve">J'envisage de donner une nouvelle orientation </w:t>
+        <w:t>J</w:t>
+      </w:r>
+      <w:r>
+        <w:rPr>
+          <w:rFonts w:cs="Arial Unicode MS" w:eastAsia="Arial Unicode MS" w:hint="default"/>
+          <w:rtl w:val="0"/>
+          <w:lang w:val="fr-FR"/>
+        </w:rPr>
+        <w:t>’</w:t>
+      </w:r>
+      <w:r>
+        <w:rPr>
+          <w:rFonts w:cs="Arial Unicode MS" w:eastAsia="Arial Unicode MS"/>
+          <w:rtl w:val="0"/>
+          <w:lang w:val="fr-FR"/>
+        </w:rPr>
+        <w:t xml:space="preserve">envisage de donner une nouvelle orientation </w:t>
       </w:r>
       <w:r>
         <w:rPr>
@@ -1172,7 +1784,23 @@
           <w:rtl w:val="0"/>
           <w:lang w:val="fr-FR"/>
         </w:rPr>
-        <w:t xml:space="preserve">Je souhaiterais ainsi m'entretenir avec vous afin que nous puissions en discuter ensemble et envisager, le cas </w:t>
+        <w:t>Je souhaiterais ainsi m</w:t>
+      </w:r>
+      <w:r>
+        <w:rPr>
+          <w:rFonts w:cs="Arial Unicode MS" w:eastAsia="Arial Unicode MS" w:hint="default"/>
+          <w:rtl w:val="0"/>
+          <w:lang w:val="fr-FR"/>
+        </w:rPr>
+        <w:t>’</w:t>
+      </w:r>
+      <w:r>
+        <w:rPr>
+          <w:rFonts w:cs="Arial Unicode MS" w:eastAsia="Arial Unicode MS"/>
+          <w:rtl w:val="0"/>
+          <w:lang w:val="fr-FR"/>
+        </w:rPr>
+        <w:t xml:space="preserve">entretenir avec vous afin que nous puissions en discuter ensemble et envisager, le cas </w:t>
       </w:r>
       <w:r>
         <w:rPr>
@@ -1237,7 +1865,23 @@
           <w:rtl w:val="0"/>
           <w:lang w:val="fr-FR"/>
         </w:rPr>
-        <w:t>er, Madame / Monsieur, l'expression de ma consid</w:t>
+        <w:t>er, Madame / Monsieur, l</w:t>
+      </w:r>
+      <w:r>
+        <w:rPr>
+          <w:rFonts w:cs="Arial Unicode MS" w:eastAsia="Arial Unicode MS" w:hint="default"/>
+          <w:rtl w:val="0"/>
+          <w:lang w:val="fr-FR"/>
+        </w:rPr>
+        <w:t>’</w:t>
+      </w:r>
+      <w:r>
+        <w:rPr>
+          <w:rFonts w:cs="Arial Unicode MS" w:eastAsia="Arial Unicode MS"/>
+          <w:rtl w:val="0"/>
+          <w:lang w:val="fr-FR"/>
+        </w:rPr>
+        <w:t>expression de ma consid</w:t>
       </w:r>
       <w:r>
         <w:rPr>
@@ -1290,6 +1934,7 @@
         <w:rPr>
           <w:rFonts w:cs="Arial Unicode MS" w:eastAsia="Arial Unicode MS"/>
           <w:rtl w:val="0"/>
+          <w:lang w:val="en-US"/>
         </w:rPr>
         <w:t>Signature</w:t>
       </w:r>
@@ -1300,64 +1945,106 @@
       </w:pPr>
       <w:r>
         <w:rPr>
+          <w:outline w:val="0"/>
           <w:color w:val="3f6797"/>
           <w:u w:color="3f6797"/>
           <w:rtl w:val="0"/>
           <w:lang w:val="en-US"/>
+          <w14:textFill>
+            <w14:solidFill>
+              <w14:srgbClr w14:val="3F6797"/>
+            </w14:solidFill>
+          </w14:textFill>
         </w:rPr>
         <w:t>« </w:t>
       </w:r>
       <w:r>
         <w:rPr>
+          <w:outline w:val="0"/>
           <w:color w:val="3f6797"/>
           <w:u w:color="3f6797"/>
           <w:rtl w:val="0"/>
           <w:lang w:val="en-US"/>
+          <w14:textFill>
+            <w14:solidFill>
+              <w14:srgbClr w14:val="3F6797"/>
+            </w14:solidFill>
+          </w14:textFill>
         </w:rPr>
         <w:t>Pr</w:t>
       </w:r>
       <w:r>
         <w:rPr>
+          <w:outline w:val="0"/>
           <w:color w:val="3f6797"/>
           <w:u w:color="3f6797"/>
           <w:rtl w:val="0"/>
           <w:lang w:val="en-US"/>
+          <w14:textFill>
+            <w14:solidFill>
+              <w14:srgbClr w14:val="3F6797"/>
+            </w14:solidFill>
+          </w14:textFill>
         </w:rPr>
         <w:t>é</w:t>
       </w:r>
       <w:r>
         <w:rPr>
+          <w:outline w:val="0"/>
           <w:color w:val="3f6797"/>
           <w:u w:color="3f6797"/>
           <w:rtl w:val="0"/>
           <w:lang w:val="en-US"/>
+          <w14:textFill>
+            <w14:solidFill>
+              <w14:srgbClr w14:val="3F6797"/>
+            </w14:solidFill>
+          </w14:textFill>
         </w:rPr>
         <w:t xml:space="preserve">nom </w:t>
       </w:r>
       <w:r>
         <w:rPr>
-          <w:color w:val="3f6797"/>
-          <w:u w:color="3f6797"/>
-          <w:rtl w:val="0"/>
-          <w:lang w:val="fr-FR"/>
+          <w:outline w:val="0"/>
+          <w:color w:val="3f6797"/>
+          <w:u w:color="3f6797"/>
+          <w:rtl w:val="0"/>
+          <w:lang w:val="fr-FR"/>
+          <w14:textFill>
+            <w14:solidFill>
+              <w14:srgbClr w14:val="3F6797"/>
+            </w14:solidFill>
+          </w14:textFill>
         </w:rPr>
         <w:t>du salari</w:t>
       </w:r>
       <w:r>
         <w:rPr>
-          <w:color w:val="3f6797"/>
-          <w:u w:color="3f6797"/>
-          <w:rtl w:val="0"/>
-          <w:lang w:val="fr-FR"/>
+          <w:outline w:val="0"/>
+          <w:color w:val="3f6797"/>
+          <w:u w:color="3f6797"/>
+          <w:rtl w:val="0"/>
+          <w:lang w:val="fr-FR"/>
+          <w14:textFill>
+            <w14:solidFill>
+              <w14:srgbClr w14:val="3F6797"/>
+            </w14:solidFill>
+          </w14:textFill>
         </w:rPr>
         <w:t>é</w:t>
       </w:r>
       <w:r>
         <w:rPr>
+          <w:outline w:val="0"/>
           <w:color w:val="3f6797"/>
           <w:u w:color="3f6797"/>
           <w:rtl w:val="0"/>
           <w:lang w:val="en-US"/>
+          <w14:textFill>
+            <w14:solidFill>
+              <w14:srgbClr w14:val="3F6797"/>
+            </w14:solidFill>
+          </w14:textFill>
         </w:rPr>
         <w:t> »</w:t>
       </w:r>
@@ -1370,55 +2057,91 @@
       </w:r>
       <w:r>
         <w:rPr>
+          <w:outline w:val="0"/>
           <w:color w:val="3f6797"/>
           <w:u w:color="3f6797"/>
           <w:rtl w:val="0"/>
           <w:lang w:val="en-US"/>
+          <w14:textFill>
+            <w14:solidFill>
+              <w14:srgbClr w14:val="3F6797"/>
+            </w14:solidFill>
+          </w14:textFill>
         </w:rPr>
         <w:t>« </w:t>
       </w:r>
       <w:r>
         <w:rPr>
-          <w:color w:val="3f6797"/>
-          <w:u w:color="3f6797"/>
-          <w:rtl w:val="0"/>
-          <w:lang w:val="fr-FR"/>
+          <w:outline w:val="0"/>
+          <w:color w:val="3f6797"/>
+          <w:u w:color="3f6797"/>
+          <w:rtl w:val="0"/>
+          <w:lang w:val="fr-FR"/>
+          <w14:textFill>
+            <w14:solidFill>
+              <w14:srgbClr w14:val="3F6797"/>
+            </w14:solidFill>
+          </w14:textFill>
         </w:rPr>
         <w:t>N</w:t>
       </w:r>
       <w:r>
         <w:rPr>
+          <w:outline w:val="0"/>
           <w:color w:val="3f6797"/>
           <w:u w:color="3f6797"/>
           <w:rtl w:val="0"/>
           <w:lang w:val="en-US"/>
+          <w14:textFill>
+            <w14:solidFill>
+              <w14:srgbClr w14:val="3F6797"/>
+            </w14:solidFill>
+          </w14:textFill>
         </w:rPr>
         <w:t xml:space="preserve">om </w:t>
       </w:r>
       <w:r>
         <w:rPr>
-          <w:color w:val="3f6797"/>
-          <w:u w:color="3f6797"/>
-          <w:rtl w:val="0"/>
-          <w:lang w:val="fr-FR"/>
+          <w:outline w:val="0"/>
+          <w:color w:val="3f6797"/>
+          <w:u w:color="3f6797"/>
+          <w:rtl w:val="0"/>
+          <w:lang w:val="fr-FR"/>
+          <w14:textFill>
+            <w14:solidFill>
+              <w14:srgbClr w14:val="3F6797"/>
+            </w14:solidFill>
+          </w14:textFill>
         </w:rPr>
         <w:t>du salari</w:t>
       </w:r>
       <w:r>
         <w:rPr>
-          <w:color w:val="3f6797"/>
-          <w:u w:color="3f6797"/>
-          <w:rtl w:val="0"/>
-          <w:lang w:val="fr-FR"/>
+          <w:outline w:val="0"/>
+          <w:color w:val="3f6797"/>
+          <w:u w:color="3f6797"/>
+          <w:rtl w:val="0"/>
+          <w:lang w:val="fr-FR"/>
+          <w14:textFill>
+            <w14:solidFill>
+              <w14:srgbClr w14:val="3F6797"/>
+            </w14:solidFill>
+          </w14:textFill>
         </w:rPr>
         <w:t>é</w:t>
       </w:r>
       <w:r>
         <w:rPr>
+          <w:outline w:val="0"/>
           <w:color w:val="3f6797"/>
           <w:u w:color="3f6797"/>
           <w:rtl w:val="0"/>
           <w:lang w:val="en-US"/>
+          <w14:textFill>
+            <w14:solidFill>
+              <w14:srgbClr w14:val="3F6797"/>
+            </w14:solidFill>
+          </w14:textFill>
         </w:rPr>
         <w:t> »</w:t>
       </w:r>
@@ -1438,7 +2161,7 @@
 <w:ftr xmlns:r="http://schemas.openxmlformats.org/officeDocument/2006/relationships" xmlns:wp="http://schemas.openxmlformats.org/drawingml/2006/wordprocessingDrawing" xmlns:w="http://schemas.openxmlformats.org/wordprocessingml/2006/main" xmlns:w10="urn:schemas-microsoft-com:office:word" xmlns:w14="http://schemas.microsoft.com/office/word/2010/wordml" xmlns:wps="http://schemas.microsoft.com/office/word/2010/wordprocessingShape" xmlns:wpg="http://schemas.microsoft.com/office/word/2010/wordprocessingGroup" xmlns:mc="http://schemas.openxmlformats.org/markup-compatibility/2006" xmlns:v="urn:schemas-microsoft-com:vml" xmlns:o="urn:schemas-microsoft-com:office:office" xmlns:m="http://schemas.openxmlformats.org/officeDocument/2006/math" mc:Ignorable="w14">
   <w:p>
     <w:pPr>
-      <w:pStyle w:val="En-tête, bas de page"/>
+      <w:pStyle w:val="Header &amp; Footer"/>
       <w:bidi w:val="0"/>
     </w:pPr>
     <w:r/>
@@ -1450,7 +2173,7 @@
 <w:hdr xmlns:r="http://schemas.openxmlformats.org/officeDocument/2006/relationships" xmlns:wp="http://schemas.openxmlformats.org/drawingml/2006/wordprocessingDrawing" xmlns:w="http://schemas.openxmlformats.org/wordprocessingml/2006/main" xmlns:w10="urn:schemas-microsoft-com:office:word" xmlns:w14="http://schemas.microsoft.com/office/word/2010/wordml" xmlns:wps="http://schemas.microsoft.com/office/word/2010/wordprocessingShape" xmlns:wpg="http://schemas.microsoft.com/office/word/2010/wordprocessingGroup" xmlns:mc="http://schemas.openxmlformats.org/markup-compatibility/2006" xmlns:v="urn:schemas-microsoft-com:vml" xmlns:o="urn:schemas-microsoft-com:office:office" xmlns:m="http://schemas.openxmlformats.org/officeDocument/2006/math" mc:Ignorable="w14">
   <w:p>
     <w:pPr>
-      <w:pStyle w:val="En-tête, bas de page"/>
+      <w:pStyle w:val="Header &amp; Footer"/>
       <w:bidi w:val="0"/>
     </w:pPr>
     <w:r/>
@@ -1565,9 +2288,9 @@
     <w:next w:val="No List"/>
     <w:pPr/>
   </w:style>
-  <w:style w:type="paragraph" w:styleId="En-tête, bas de page">
-    <w:name w:val="En-tête"/>
-    <w:next w:val="En-tête, bas de page"/>
+  <w:style w:type="paragraph" w:styleId="Header &amp; Footer">
+    <w:name w:val="Header &amp; Footer"/>
+    <w:next w:val="Header &amp; Footer"/>
     <w:pPr>
       <w:keepNext w:val="0"/>
       <w:keepLines w:val="0"/>
@@ -1603,6 +2326,14 @@
       <w:szCs w:val="24"/>
       <w:u w:val="none"/>
       <w:vertAlign w:val="baseline"/>
+      <w14:textOutline>
+        <w14:noFill/>
+      </w14:textOutline>
+      <w14:textFill>
+        <w14:solidFill>
+          <w14:srgbClr w14:val="000000"/>
+        </w14:solidFill>
+      </w14:textFill>
     </w:rPr>
   </w:style>
   <w:style w:type="paragraph" w:styleId="expediteur">
@@ -1640,6 +2371,11 @@
       <w:szCs w:val="22"/>
       <w:u w:val="none" w:color="3f6797"/>
       <w:vertAlign w:val="baseline"/>
+      <w14:textFill>
+        <w14:solidFill>
+          <w14:srgbClr w14:val="3F6797"/>
+        </w14:solidFill>
+      </w14:textFill>
     </w:rPr>
   </w:style>
   <w:style w:type="paragraph" w:styleId="Corps A">
@@ -1677,6 +2413,11 @@
       <w:szCs w:val="24"/>
       <w:u w:val="none" w:color="000000"/>
       <w:vertAlign w:val="baseline"/>
+      <w14:textFill>
+        <w14:solidFill>
+          <w14:srgbClr w14:val="000000"/>
+        </w14:solidFill>
+      </w14:textFill>
     </w:rPr>
   </w:style>
   <w:style w:type="paragraph" w:styleId="destinataire">
@@ -1715,6 +2456,11 @@
       <w:u w:val="none" w:color="000000"/>
       <w:vertAlign w:val="baseline"/>
       <w:lang w:val="fr-FR"/>
+      <w14:textFill>
+        <w14:solidFill>
+          <w14:srgbClr w14:val="000000"/>
+        </w14:solidFill>
+      </w14:textFill>
     </w:rPr>
   </w:style>
   <w:style w:type="paragraph" w:styleId="info">
@@ -1731,7 +2477,7 @@
       <w:spacing w:before="0" w:after="0" w:line="240" w:lineRule="auto"/>
       <w:ind w:left="0" w:right="0" w:firstLine="0"/>
       <w:jc w:val="center"/>
-      <w:outlineLvl w:val="1"/>
+      <w:outlineLvl w:val="0"/>
     </w:pPr>
     <w:rPr>
       <w:rFonts w:ascii="Arial" w:cs="Arial Unicode MS" w:hAnsi="Arial" w:eastAsia="Arial Unicode MS"/>
@@ -1753,6 +2499,11 @@
       <w:u w:val="none" w:color="000000"/>
       <w:vertAlign w:val="baseline"/>
       <w:lang w:val="fr-FR"/>
+      <w14:textFill>
+        <w14:solidFill>
+          <w14:srgbClr w14:val="000000"/>
+        </w14:solidFill>
+      </w14:textFill>
     </w:rPr>
   </w:style>
   <w:style w:type="paragraph" w:styleId="Titre A">
@@ -1783,7 +2534,7 @@
       <w:spacing w:before="0" w:after="0" w:line="240" w:lineRule="auto"/>
       <w:ind w:left="0" w:right="0" w:firstLine="0"/>
       <w:jc w:val="left"/>
-      <w:outlineLvl w:val="1"/>
+      <w:outlineLvl w:val="0"/>
     </w:pPr>
     <w:rPr>
       <w:rFonts w:ascii="Helvetica Neue" w:cs="Arial Unicode MS" w:hAnsi="Helvetica Neue" w:eastAsia="Arial Unicode MS"/>
@@ -1805,6 +2556,11 @@
       <w:u w:val="none" w:color="000000"/>
       <w:vertAlign w:val="baseline"/>
       <w:lang w:val="fr-FR"/>
+      <w14:textFill>
+        <w14:solidFill>
+          <w14:srgbClr w14:val="000000"/>
+        </w14:solidFill>
+      </w14:textFill>
     </w:rPr>
   </w:style>
   <w:style w:type="paragraph" w:styleId="signature">
@@ -1843,6 +2599,11 @@
       <w:u w:val="none" w:color="000000"/>
       <w:vertAlign w:val="baseline"/>
       <w:lang w:val="en-US"/>
+      <w14:textFill>
+        <w14:solidFill>
+          <w14:srgbClr w14:val="000000"/>
+        </w14:solidFill>
+      </w14:textFill>
     </w:rPr>
   </w:style>
 </w:styles>
@@ -2103,10 +2864,10 @@
             </a:solidFill>
             <a:effectLst/>
             <a:uFillTx/>
-            <a:latin typeface="Arial"/>
-            <a:ea typeface="Arial"/>
-            <a:cs typeface="Arial"/>
-            <a:sym typeface="Arial"/>
+            <a:latin typeface="+mn-lt"/>
+            <a:ea typeface="+mn-ea"/>
+            <a:cs typeface="+mn-cs"/>
+            <a:sym typeface="Helvetica Neue"/>
           </a:defRPr>
         </a:defPPr>
         <a:lvl1pPr marL="0" marR="0" indent="0" algn="l" defTabSz="914400" rtl="0" fontAlgn="auto" latinLnBrk="1" hangingPunct="0">
@@ -2680,10 +3441,10 @@
             </a:solidFill>
             <a:effectLst/>
             <a:uFillTx/>
-            <a:latin typeface="Arial"/>
-            <a:ea typeface="Arial"/>
-            <a:cs typeface="Arial"/>
-            <a:sym typeface="Arial"/>
+            <a:latin typeface="+mn-lt"/>
+            <a:ea typeface="+mn-ea"/>
+            <a:cs typeface="+mn-cs"/>
+            <a:sym typeface="Helvetica Neue"/>
           </a:defRPr>
         </a:defPPr>
         <a:lvl1pPr marL="0" marR="0" indent="0" algn="l" defTabSz="914400" rtl="0" fontAlgn="auto" latinLnBrk="1" hangingPunct="0">
